--- a/Section 23 - Securing WorkStations/231. End-User Best Practices Notes.docx
+++ b/Section 23 - Securing WorkStations/231. End-User Best Practices Notes.docx
@@ -20,7 +20,7 @@
     <w:p>
       <w:r>
         <w:pict w14:anchorId="6562AFAE">
-          <v:rect id="_x0000_i1037" style="width:0;height:1.5pt" o:hralign="center" o:hrstd="t" o:hr="t" fillcolor="#a0a0a0" stroked="f"/>
+          <v:rect id="_x0000_i1025" style="width:0;height:1.5pt" o:hralign="center" o:hrstd="t" o:hr="t" fillcolor="#a0a0a0" stroked="f"/>
         </w:pict>
       </w:r>
     </w:p>
@@ -386,7 +386,15 @@
         </w:numPr>
       </w:pPr>
       <w:r>
-        <w:t>In public: Always keep devices in sight; take them with you if leaving your spot (e.g., in a café).</w:t>
+        <w:t xml:space="preserve">In public: Always keep devices in sight; take them with you </w:t>
+      </w:r>
+      <w:proofErr w:type="gramStart"/>
+      <w:r>
+        <w:t>if leaving</w:t>
+      </w:r>
+      <w:proofErr w:type="gramEnd"/>
+      <w:r>
+        <w:t xml:space="preserve"> your spot (e.g., in a café).</w:t>
       </w:r>
     </w:p>
     <w:p>
@@ -412,7 +420,37 @@
           <w:b/>
           <w:bCs/>
         </w:rPr>
-        <w:t>Securing PII and Sensitive Data</w:t>
+        <w:t xml:space="preserve">Securing </w:t>
+      </w:r>
+      <w:proofErr w:type="gramStart"/>
+      <w:r>
+        <w:rPr>
+          <w:b/>
+          <w:bCs/>
+        </w:rPr>
+        <w:t>PII</w:t>
+      </w:r>
+      <w:r>
+        <w:rPr>
+          <w:b/>
+          <w:bCs/>
+        </w:rPr>
+        <w:t>(</w:t>
+      </w:r>
+      <w:proofErr w:type="gramEnd"/>
+      <w:r>
+        <w:rPr>
+          <w:b/>
+          <w:bCs/>
+        </w:rPr>
+        <w:t>Personally Identifiable Information)</w:t>
+      </w:r>
+      <w:r>
+        <w:rPr>
+          <w:b/>
+          <w:bCs/>
+        </w:rPr>
+        <w:t xml:space="preserve"> and Sensitive Data</w:t>
       </w:r>
     </w:p>
     <w:p>
@@ -551,7 +589,15 @@
         </w:numPr>
       </w:pPr>
       <w:r>
-        <w:t>Keep portable devices secured physically or in your possession at all times.</w:t>
+        <w:t xml:space="preserve">Keep portable devices </w:t>
+      </w:r>
+      <w:proofErr w:type="gramStart"/>
+      <w:r>
+        <w:t>secured physically or in your possession at all times</w:t>
+      </w:r>
+      <w:proofErr w:type="gramEnd"/>
+      <w:r>
+        <w:t>.</w:t>
       </w:r>
     </w:p>
     <w:p>
@@ -568,38 +614,369 @@
     <w:p>
       <w:r>
         <w:pict w14:anchorId="15FA9914">
-          <v:rect id="_x0000_i1038" style="width:0;height:1.5pt" o:hralign="center" o:hrstd="t" o:hr="t" fillcolor="#a0a0a0" stroked="f"/>
+          <v:rect id="_x0000_i1026" style="width:0;height:1.5pt" o:hralign="center" o:hrstd="t" o:hr="t" fillcolor="#a0a0a0" stroked="f"/>
         </w:pict>
       </w:r>
     </w:p>
     <w:p>
       <w:r>
-        <w:t xml:space="preserve">If you’d like, I can now </w:t>
-      </w:r>
-      <w:r>
-        <w:rPr>
-          <w:b/>
-          <w:bCs/>
-        </w:rPr>
-        <w:t>map each of these 9 sections directly to the CompTIA A+ 1102 exam objectives</w:t>
-      </w:r>
-      <w:r>
-        <w:t xml:space="preserve">—primarily in </w:t>
-      </w:r>
-      <w:r>
-        <w:rPr>
-          <w:b/>
-          <w:bCs/>
-        </w:rPr>
-        <w:t>Domain 2.7 (Workstation Security)</w:t>
-      </w:r>
-      <w:r>
-        <w:t>—so this becomes a directly exam-focused study guide.</w:t>
-      </w:r>
-    </w:p>
-    <w:p>
-      <w:r>
-        <w:t>Do you want me to prepare that mapping?</w:t>
+        <w:t>Here’s your results breakdown with explanations for each answer you selected.</w:t>
+      </w:r>
+    </w:p>
+    <w:p>
+      <w:r>
+        <w:pict w14:anchorId="486BFBAA">
+          <v:rect id="_x0000_i1045" style="width:0;height:1.5pt" o:hralign="center" o:hrstd="t" o:hr="t" fillcolor="#a0a0a0" stroked="f"/>
+        </w:pict>
+      </w:r>
+    </w:p>
+    <w:p>
+      <w:r>
+        <w:rPr>
+          <w:b/>
+          <w:bCs/>
+        </w:rPr>
+        <w:t>1. Your Answer: C – Correct</w:t>
+      </w:r>
+    </w:p>
+    <w:p>
+      <w:pPr>
+        <w:numPr>
+          <w:ilvl w:val="0"/>
+          <w:numId w:val="2"/>
+        </w:numPr>
+      </w:pPr>
+      <w:r>
+        <w:rPr>
+          <w:b/>
+          <w:bCs/>
+        </w:rPr>
+        <w:t>Explanation:</w:t>
+      </w:r>
+      <w:r>
+        <w:t xml:space="preserve"> Locking the workstation is ideal for short breaks because it keeps your session active but prevents unauthorized access.</w:t>
+      </w:r>
+    </w:p>
+    <w:p>
+      <w:r>
+        <w:rPr>
+          <w:b/>
+          <w:bCs/>
+        </w:rPr>
+        <w:t>2. Your Answer: B – Correct</w:t>
+      </w:r>
+    </w:p>
+    <w:p>
+      <w:pPr>
+        <w:numPr>
+          <w:ilvl w:val="0"/>
+          <w:numId w:val="3"/>
+        </w:numPr>
+      </w:pPr>
+      <w:r>
+        <w:rPr>
+          <w:b/>
+          <w:bCs/>
+        </w:rPr>
+        <w:t>Explanation:</w:t>
+      </w:r>
+      <w:r>
+        <w:t xml:space="preserve"> A short screensaver timeout ensures the workstation locks automatically when idle, adding a safety net if the user forgets to lock it manually.</w:t>
+      </w:r>
+    </w:p>
+    <w:p>
+      <w:r>
+        <w:rPr>
+          <w:b/>
+          <w:bCs/>
+        </w:rPr>
+        <w:t>3. Your Answer: C – Correct</w:t>
+      </w:r>
+    </w:p>
+    <w:p>
+      <w:pPr>
+        <w:numPr>
+          <w:ilvl w:val="0"/>
+          <w:numId w:val="4"/>
+        </w:numPr>
+      </w:pPr>
+      <w:r>
+        <w:rPr>
+          <w:b/>
+          <w:bCs/>
+        </w:rPr>
+        <w:t>Explanation:</w:t>
+      </w:r>
+      <w:r>
+        <w:t xml:space="preserve"> The Windows shortcut </w:t>
+      </w:r>
+      <w:r>
+        <w:rPr>
+          <w:b/>
+          <w:bCs/>
+        </w:rPr>
+        <w:t>Start + L</w:t>
+      </w:r>
+      <w:r>
+        <w:t xml:space="preserve"> immediately locks the workstation without closing programs.</w:t>
+      </w:r>
+    </w:p>
+    <w:p>
+      <w:r>
+        <w:rPr>
+          <w:b/>
+          <w:bCs/>
+        </w:rPr>
+        <w:t>4. Your Answer: A – Correct</w:t>
+      </w:r>
+    </w:p>
+    <w:p>
+      <w:pPr>
+        <w:numPr>
+          <w:ilvl w:val="0"/>
+          <w:numId w:val="5"/>
+        </w:numPr>
+      </w:pPr>
+      <w:r>
+        <w:rPr>
+          <w:b/>
+          <w:bCs/>
+        </w:rPr>
+        <w:t>Explanation:</w:t>
+      </w:r>
+      <w:r>
+        <w:t xml:space="preserve"> Cable locks physically secure laptops to desks or fixed points, reducing theft risk in offices or public areas.</w:t>
+      </w:r>
+    </w:p>
+    <w:p>
+      <w:r>
+        <w:rPr>
+          <w:b/>
+          <w:bCs/>
+        </w:rPr>
+        <w:t>5. Your Answer: B – Correct</w:t>
+      </w:r>
+    </w:p>
+    <w:p>
+      <w:pPr>
+        <w:numPr>
+          <w:ilvl w:val="0"/>
+          <w:numId w:val="6"/>
+        </w:numPr>
+      </w:pPr>
+      <w:r>
+        <w:rPr>
+          <w:b/>
+          <w:bCs/>
+        </w:rPr>
+        <w:t>Explanation:</w:t>
+      </w:r>
+      <w:r>
+        <w:t xml:space="preserve"> Employee salary details qualify as PII because they can be directly tied to an identifiable individual.</w:t>
+      </w:r>
+    </w:p>
+    <w:p>
+      <w:r>
+        <w:rPr>
+          <w:b/>
+          <w:bCs/>
+        </w:rPr>
+        <w:t>6. Your Answer: B – Correct</w:t>
+      </w:r>
+    </w:p>
+    <w:p>
+      <w:pPr>
+        <w:numPr>
+          <w:ilvl w:val="0"/>
+          <w:numId w:val="7"/>
+        </w:numPr>
+      </w:pPr>
+      <w:r>
+        <w:rPr>
+          <w:b/>
+          <w:bCs/>
+        </w:rPr>
+        <w:t>Explanation:</w:t>
+      </w:r>
+      <w:r>
+        <w:t xml:space="preserve"> A Clean Desk Policy ensures sensitive information is physically </w:t>
+      </w:r>
+      <w:proofErr w:type="gramStart"/>
+      <w:r>
+        <w:t>secured</w:t>
+      </w:r>
+      <w:proofErr w:type="gramEnd"/>
+      <w:r>
+        <w:t>, lowering the risk of unauthorized access.</w:t>
+      </w:r>
+    </w:p>
+    <w:p>
+      <w:r>
+        <w:rPr>
+          <w:b/>
+          <w:bCs/>
+        </w:rPr>
+        <w:t>7. Your Answer: B – Correct</w:t>
+      </w:r>
+    </w:p>
+    <w:p>
+      <w:pPr>
+        <w:numPr>
+          <w:ilvl w:val="0"/>
+          <w:numId w:val="8"/>
+        </w:numPr>
+      </w:pPr>
+      <w:r>
+        <w:rPr>
+          <w:b/>
+          <w:bCs/>
+        </w:rPr>
+        <w:t>Explanation:</w:t>
+      </w:r>
+      <w:r>
+        <w:t xml:space="preserve"> Encrypting files ensures that only authorized users with the correct decryption key can access sensitive data.</w:t>
+      </w:r>
+    </w:p>
+    <w:p>
+      <w:r>
+        <w:rPr>
+          <w:b/>
+          <w:bCs/>
+        </w:rPr>
+        <w:t>8. Your Answer: B – Correct</w:t>
+      </w:r>
+    </w:p>
+    <w:p>
+      <w:pPr>
+        <w:numPr>
+          <w:ilvl w:val="0"/>
+          <w:numId w:val="9"/>
+        </w:numPr>
+      </w:pPr>
+      <w:r>
+        <w:rPr>
+          <w:b/>
+          <w:bCs/>
+        </w:rPr>
+        <w:t>Explanation:</w:t>
+      </w:r>
+      <w:r>
+        <w:t xml:space="preserve"> Physical protection for sensitive documents involves storing them in locked cabinets or drawers to prevent unauthorized access.</w:t>
+      </w:r>
+    </w:p>
+    <w:p>
+      <w:r>
+        <w:rPr>
+          <w:b/>
+          <w:bCs/>
+        </w:rPr>
+        <w:t>9. Your Answer: C – Correct</w:t>
+      </w:r>
+    </w:p>
+    <w:p>
+      <w:pPr>
+        <w:numPr>
+          <w:ilvl w:val="0"/>
+          <w:numId w:val="10"/>
+        </w:numPr>
+      </w:pPr>
+      <w:r>
+        <w:rPr>
+          <w:b/>
+          <w:bCs/>
+        </w:rPr>
+        <w:t>Explanation:</w:t>
+      </w:r>
+      <w:r>
+        <w:t xml:space="preserve"> Physical and digital security measures work together to address different vulnerabilities, providing layered protection.</w:t>
+      </w:r>
+    </w:p>
+    <w:p>
+      <w:r>
+        <w:rPr>
+          <w:b/>
+          <w:bCs/>
+        </w:rPr>
+        <w:t>10. Your Answer: A – Correct</w:t>
+      </w:r>
+    </w:p>
+    <w:p>
+      <w:pPr>
+        <w:numPr>
+          <w:ilvl w:val="0"/>
+          <w:numId w:val="11"/>
+        </w:numPr>
+      </w:pPr>
+      <w:r>
+        <w:rPr>
+          <w:b/>
+          <w:bCs/>
+        </w:rPr>
+        <w:t>Explanation:</w:t>
+      </w:r>
+      <w:r>
+        <w:t xml:space="preserve"> Logging out frees the shared workstation for the next user while closing the previous session to maintain security.</w:t>
+      </w:r>
+    </w:p>
+    <w:p>
+      <w:r>
+        <w:pict w14:anchorId="71A27ABA">
+          <v:rect id="_x0000_i1046" style="width:0;height:1.5pt" o:hralign="center" o:hrstd="t" o:hr="t" fillcolor="#a0a0a0" stroked="f"/>
+        </w:pict>
+      </w:r>
+    </w:p>
+    <w:p>
+      <w:r>
+        <w:rPr>
+          <w:rFonts w:ascii="Segoe UI Emoji" w:hAnsi="Segoe UI Emoji" w:cs="Segoe UI Emoji"/>
+        </w:rPr>
+        <w:t>✅</w:t>
+      </w:r>
+      <w:r>
+        <w:t xml:space="preserve"> </w:t>
+      </w:r>
+      <w:r>
+        <w:rPr>
+          <w:b/>
+          <w:bCs/>
+        </w:rPr>
+        <w:t>Score: 10/10 – Perfect</w:t>
+      </w:r>
+      <w:r>
+        <w:br/>
+        <w:t xml:space="preserve">You’ve fully mastered the </w:t>
+      </w:r>
+      <w:r>
+        <w:rPr>
+          <w:i/>
+          <w:iCs/>
+        </w:rPr>
+        <w:t>End-User Best Practices</w:t>
+      </w:r>
+      <w:r>
+        <w:t xml:space="preserve"> content.</w:t>
+      </w:r>
+    </w:p>
+    <w:p>
+      <w:r>
+        <w:pict w14:anchorId="014B26D6">
+          <v:rect id="_x0000_i1047" style="width:0;height:1.5pt" o:hralign="center" o:hrstd="t" o:hr="t" fillcolor="#a0a0a0" stroked="f"/>
+        </w:pict>
+      </w:r>
+    </w:p>
+    <w:p>
+      <w:r>
+        <w:t xml:space="preserve">If you’d like, I can now create a </w:t>
+      </w:r>
+      <w:r>
+        <w:rPr>
+          <w:b/>
+          <w:bCs/>
+        </w:rPr>
+        <w:t>CompTIA A+ 1102–style scenario quiz</w:t>
+      </w:r>
+      <w:r>
+        <w:t xml:space="preserve"> using the same topic, where each question describes a real-world workplace situation and you must choose the best action based on the best practices. This would be a step up in difficulty and more like what you’ll see on the actual exam. Would you like me to prepare that?</w:t>
       </w:r>
     </w:p>
     <w:p/>
@@ -616,6 +993,304 @@
 <file path=word/numbering.xml><?xml version="1.0" encoding="utf-8"?>
 <w:numbering xmlns:wpc="http://schemas.microsoft.com/office/word/2010/wordprocessingCanvas" xmlns:cx="http://schemas.microsoft.com/office/drawing/2014/chartex" xmlns:cx1="http://schemas.microsoft.com/office/drawing/2015/9/8/chartex" xmlns:cx2="http://schemas.microsoft.com/office/drawing/2015/10/21/chartex" xmlns:cx3="http://schemas.microsoft.com/office/drawing/2016/5/9/chartex" xmlns:cx4="http://schemas.microsoft.com/office/drawing/2016/5/10/chartex" xmlns:cx5="http://schemas.microsoft.com/office/drawing/2016/5/11/chartex" xmlns:cx6="http://schemas.microsoft.com/office/drawing/2016/5/12/chartex" xmlns:cx7="http://schemas.microsoft.com/office/drawing/2016/5/13/chartex" xmlns:cx8="http://schemas.microsoft.com/office/drawing/2016/5/14/chartex" xmlns:mc="http://schemas.openxmlformats.org/markup-compatibility/2006" xmlns:aink="http://schemas.microsoft.com/office/drawing/2016/ink" xmlns:am3d="http://schemas.microsoft.com/office/drawing/2017/model3d" xmlns:o="urn:schemas-microsoft-com:office:office" xmlns:oel="http://schemas.microsoft.com/office/2019/extlst" xmlns:r="http://schemas.openxmlformats.org/officeDocument/2006/relationships" xmlns:m="http://schemas.openxmlformats.org/officeDocument/2006/math" xmlns:v="urn:schemas-microsoft-com:vml" xmlns:wp14="http://schemas.microsoft.com/office/word/2010/wordprocessingDrawing" xmlns:wp="http://schemas.openxmlformats.org/drawingml/2006/wordprocessingDrawing" xmlns:w10="urn:schemas-microsoft-com:office:word" xmlns:w="http://schemas.openxmlformats.org/wordprocessingml/2006/main" xmlns:w14="http://schemas.microsoft.com/office/word/2010/wordml" xmlns:w15="http://schemas.microsoft.com/office/word/2012/wordml" xmlns:w16cex="http://schemas.microsoft.com/office/word/2018/wordml/cex" xmlns:w16cid="http://schemas.microsoft.com/office/word/2016/wordml/cid" xmlns:w16="http://schemas.microsoft.com/office/word/2018/wordml" xmlns:w16du="http://schemas.microsoft.com/office/word/2023/wordml/word16du" xmlns:w16sdtdh="http://schemas.microsoft.com/office/word/2020/wordml/sdtdatahash" xmlns:w16sdtfl="http://schemas.microsoft.com/office/word/2024/wordml/sdtformatlock" xmlns:w16se="http://schemas.microsoft.com/office/word/2015/wordml/symex" xmlns:wpg="http://schemas.microsoft.com/office/word/2010/wordprocessingGroup" xmlns:wpi="http://schemas.microsoft.com/office/word/2010/wordprocessingInk" xmlns:wne="http://schemas.microsoft.com/office/word/2006/wordml" xmlns:wps="http://schemas.microsoft.com/office/word/2010/wordprocessingShape" mc:Ignorable="w14 w15 w16se w16cid w16 w16cex w16sdtdh w16sdtfl w16du wp14">
   <w:abstractNum w:abstractNumId="0" w15:restartNumberingAfterBreak="0">
+    <w:nsid w:val="03143F60"/>
+    <w:multiLevelType w:val="multilevel"/>
+    <w:tmpl w:val="1CE8796A"/>
+    <w:lvl w:ilvl="0">
+      <w:start w:val="1"/>
+      <w:numFmt w:val="bullet"/>
+      <w:lvlText w:val=""/>
+      <w:lvlJc w:val="left"/>
+      <w:pPr>
+        <w:tabs>
+          <w:tab w:val="num" w:pos="720"/>
+        </w:tabs>
+        <w:ind w:left="720" w:hanging="360"/>
+      </w:pPr>
+      <w:rPr>
+        <w:rFonts w:ascii="Symbol" w:hAnsi="Symbol" w:hint="default"/>
+        <w:sz w:val="20"/>
+      </w:rPr>
+    </w:lvl>
+    <w:lvl w:ilvl="1" w:tentative="1">
+      <w:start w:val="1"/>
+      <w:numFmt w:val="bullet"/>
+      <w:lvlText w:val="o"/>
+      <w:lvlJc w:val="left"/>
+      <w:pPr>
+        <w:tabs>
+          <w:tab w:val="num" w:pos="1440"/>
+        </w:tabs>
+        <w:ind w:left="1440" w:hanging="360"/>
+      </w:pPr>
+      <w:rPr>
+        <w:rFonts w:ascii="Courier New" w:hAnsi="Courier New" w:hint="default"/>
+        <w:sz w:val="20"/>
+      </w:rPr>
+    </w:lvl>
+    <w:lvl w:ilvl="2" w:tentative="1">
+      <w:start w:val="1"/>
+      <w:numFmt w:val="bullet"/>
+      <w:lvlText w:val=""/>
+      <w:lvlJc w:val="left"/>
+      <w:pPr>
+        <w:tabs>
+          <w:tab w:val="num" w:pos="2160"/>
+        </w:tabs>
+        <w:ind w:left="2160" w:hanging="360"/>
+      </w:pPr>
+      <w:rPr>
+        <w:rFonts w:ascii="Wingdings" w:hAnsi="Wingdings" w:hint="default"/>
+        <w:sz w:val="20"/>
+      </w:rPr>
+    </w:lvl>
+    <w:lvl w:ilvl="3" w:tentative="1">
+      <w:start w:val="1"/>
+      <w:numFmt w:val="bullet"/>
+      <w:lvlText w:val=""/>
+      <w:lvlJc w:val="left"/>
+      <w:pPr>
+        <w:tabs>
+          <w:tab w:val="num" w:pos="2880"/>
+        </w:tabs>
+        <w:ind w:left="2880" w:hanging="360"/>
+      </w:pPr>
+      <w:rPr>
+        <w:rFonts w:ascii="Wingdings" w:hAnsi="Wingdings" w:hint="default"/>
+        <w:sz w:val="20"/>
+      </w:rPr>
+    </w:lvl>
+    <w:lvl w:ilvl="4" w:tentative="1">
+      <w:start w:val="1"/>
+      <w:numFmt w:val="bullet"/>
+      <w:lvlText w:val=""/>
+      <w:lvlJc w:val="left"/>
+      <w:pPr>
+        <w:tabs>
+          <w:tab w:val="num" w:pos="3600"/>
+        </w:tabs>
+        <w:ind w:left="3600" w:hanging="360"/>
+      </w:pPr>
+      <w:rPr>
+        <w:rFonts w:ascii="Wingdings" w:hAnsi="Wingdings" w:hint="default"/>
+        <w:sz w:val="20"/>
+      </w:rPr>
+    </w:lvl>
+    <w:lvl w:ilvl="5" w:tentative="1">
+      <w:start w:val="1"/>
+      <w:numFmt w:val="bullet"/>
+      <w:lvlText w:val=""/>
+      <w:lvlJc w:val="left"/>
+      <w:pPr>
+        <w:tabs>
+          <w:tab w:val="num" w:pos="4320"/>
+        </w:tabs>
+        <w:ind w:left="4320" w:hanging="360"/>
+      </w:pPr>
+      <w:rPr>
+        <w:rFonts w:ascii="Wingdings" w:hAnsi="Wingdings" w:hint="default"/>
+        <w:sz w:val="20"/>
+      </w:rPr>
+    </w:lvl>
+    <w:lvl w:ilvl="6" w:tentative="1">
+      <w:start w:val="1"/>
+      <w:numFmt w:val="bullet"/>
+      <w:lvlText w:val=""/>
+      <w:lvlJc w:val="left"/>
+      <w:pPr>
+        <w:tabs>
+          <w:tab w:val="num" w:pos="5040"/>
+        </w:tabs>
+        <w:ind w:left="5040" w:hanging="360"/>
+      </w:pPr>
+      <w:rPr>
+        <w:rFonts w:ascii="Wingdings" w:hAnsi="Wingdings" w:hint="default"/>
+        <w:sz w:val="20"/>
+      </w:rPr>
+    </w:lvl>
+    <w:lvl w:ilvl="7" w:tentative="1">
+      <w:start w:val="1"/>
+      <w:numFmt w:val="bullet"/>
+      <w:lvlText w:val=""/>
+      <w:lvlJc w:val="left"/>
+      <w:pPr>
+        <w:tabs>
+          <w:tab w:val="num" w:pos="5760"/>
+        </w:tabs>
+        <w:ind w:left="5760" w:hanging="360"/>
+      </w:pPr>
+      <w:rPr>
+        <w:rFonts w:ascii="Wingdings" w:hAnsi="Wingdings" w:hint="default"/>
+        <w:sz w:val="20"/>
+      </w:rPr>
+    </w:lvl>
+    <w:lvl w:ilvl="8" w:tentative="1">
+      <w:start w:val="1"/>
+      <w:numFmt w:val="bullet"/>
+      <w:lvlText w:val=""/>
+      <w:lvlJc w:val="left"/>
+      <w:pPr>
+        <w:tabs>
+          <w:tab w:val="num" w:pos="6480"/>
+        </w:tabs>
+        <w:ind w:left="6480" w:hanging="360"/>
+      </w:pPr>
+      <w:rPr>
+        <w:rFonts w:ascii="Wingdings" w:hAnsi="Wingdings" w:hint="default"/>
+        <w:sz w:val="20"/>
+      </w:rPr>
+    </w:lvl>
+  </w:abstractNum>
+  <w:abstractNum w:abstractNumId="1" w15:restartNumberingAfterBreak="0">
+    <w:nsid w:val="054E235C"/>
+    <w:multiLevelType w:val="multilevel"/>
+    <w:tmpl w:val="7BF2951A"/>
+    <w:lvl w:ilvl="0">
+      <w:start w:val="1"/>
+      <w:numFmt w:val="bullet"/>
+      <w:lvlText w:val=""/>
+      <w:lvlJc w:val="left"/>
+      <w:pPr>
+        <w:tabs>
+          <w:tab w:val="num" w:pos="720"/>
+        </w:tabs>
+        <w:ind w:left="720" w:hanging="360"/>
+      </w:pPr>
+      <w:rPr>
+        <w:rFonts w:ascii="Symbol" w:hAnsi="Symbol" w:hint="default"/>
+        <w:sz w:val="20"/>
+      </w:rPr>
+    </w:lvl>
+    <w:lvl w:ilvl="1" w:tentative="1">
+      <w:start w:val="1"/>
+      <w:numFmt w:val="bullet"/>
+      <w:lvlText w:val="o"/>
+      <w:lvlJc w:val="left"/>
+      <w:pPr>
+        <w:tabs>
+          <w:tab w:val="num" w:pos="1440"/>
+        </w:tabs>
+        <w:ind w:left="1440" w:hanging="360"/>
+      </w:pPr>
+      <w:rPr>
+        <w:rFonts w:ascii="Courier New" w:hAnsi="Courier New" w:hint="default"/>
+        <w:sz w:val="20"/>
+      </w:rPr>
+    </w:lvl>
+    <w:lvl w:ilvl="2" w:tentative="1">
+      <w:start w:val="1"/>
+      <w:numFmt w:val="bullet"/>
+      <w:lvlText w:val=""/>
+      <w:lvlJc w:val="left"/>
+      <w:pPr>
+        <w:tabs>
+          <w:tab w:val="num" w:pos="2160"/>
+        </w:tabs>
+        <w:ind w:left="2160" w:hanging="360"/>
+      </w:pPr>
+      <w:rPr>
+        <w:rFonts w:ascii="Wingdings" w:hAnsi="Wingdings" w:hint="default"/>
+        <w:sz w:val="20"/>
+      </w:rPr>
+    </w:lvl>
+    <w:lvl w:ilvl="3" w:tentative="1">
+      <w:start w:val="1"/>
+      <w:numFmt w:val="bullet"/>
+      <w:lvlText w:val=""/>
+      <w:lvlJc w:val="left"/>
+      <w:pPr>
+        <w:tabs>
+          <w:tab w:val="num" w:pos="2880"/>
+        </w:tabs>
+        <w:ind w:left="2880" w:hanging="360"/>
+      </w:pPr>
+      <w:rPr>
+        <w:rFonts w:ascii="Wingdings" w:hAnsi="Wingdings" w:hint="default"/>
+        <w:sz w:val="20"/>
+      </w:rPr>
+    </w:lvl>
+    <w:lvl w:ilvl="4" w:tentative="1">
+      <w:start w:val="1"/>
+      <w:numFmt w:val="bullet"/>
+      <w:lvlText w:val=""/>
+      <w:lvlJc w:val="left"/>
+      <w:pPr>
+        <w:tabs>
+          <w:tab w:val="num" w:pos="3600"/>
+        </w:tabs>
+        <w:ind w:left="3600" w:hanging="360"/>
+      </w:pPr>
+      <w:rPr>
+        <w:rFonts w:ascii="Wingdings" w:hAnsi="Wingdings" w:hint="default"/>
+        <w:sz w:val="20"/>
+      </w:rPr>
+    </w:lvl>
+    <w:lvl w:ilvl="5" w:tentative="1">
+      <w:start w:val="1"/>
+      <w:numFmt w:val="bullet"/>
+      <w:lvlText w:val=""/>
+      <w:lvlJc w:val="left"/>
+      <w:pPr>
+        <w:tabs>
+          <w:tab w:val="num" w:pos="4320"/>
+        </w:tabs>
+        <w:ind w:left="4320" w:hanging="360"/>
+      </w:pPr>
+      <w:rPr>
+        <w:rFonts w:ascii="Wingdings" w:hAnsi="Wingdings" w:hint="default"/>
+        <w:sz w:val="20"/>
+      </w:rPr>
+    </w:lvl>
+    <w:lvl w:ilvl="6" w:tentative="1">
+      <w:start w:val="1"/>
+      <w:numFmt w:val="bullet"/>
+      <w:lvlText w:val=""/>
+      <w:lvlJc w:val="left"/>
+      <w:pPr>
+        <w:tabs>
+          <w:tab w:val="num" w:pos="5040"/>
+        </w:tabs>
+        <w:ind w:left="5040" w:hanging="360"/>
+      </w:pPr>
+      <w:rPr>
+        <w:rFonts w:ascii="Wingdings" w:hAnsi="Wingdings" w:hint="default"/>
+        <w:sz w:val="20"/>
+      </w:rPr>
+    </w:lvl>
+    <w:lvl w:ilvl="7" w:tentative="1">
+      <w:start w:val="1"/>
+      <w:numFmt w:val="bullet"/>
+      <w:lvlText w:val=""/>
+      <w:lvlJc w:val="left"/>
+      <w:pPr>
+        <w:tabs>
+          <w:tab w:val="num" w:pos="5760"/>
+        </w:tabs>
+        <w:ind w:left="5760" w:hanging="360"/>
+      </w:pPr>
+      <w:rPr>
+        <w:rFonts w:ascii="Wingdings" w:hAnsi="Wingdings" w:hint="default"/>
+        <w:sz w:val="20"/>
+      </w:rPr>
+    </w:lvl>
+    <w:lvl w:ilvl="8" w:tentative="1">
+      <w:start w:val="1"/>
+      <w:numFmt w:val="bullet"/>
+      <w:lvlText w:val=""/>
+      <w:lvlJc w:val="left"/>
+      <w:pPr>
+        <w:tabs>
+          <w:tab w:val="num" w:pos="6480"/>
+        </w:tabs>
+        <w:ind w:left="6480" w:hanging="360"/>
+      </w:pPr>
+      <w:rPr>
+        <w:rFonts w:ascii="Wingdings" w:hAnsi="Wingdings" w:hint="default"/>
+        <w:sz w:val="20"/>
+      </w:rPr>
+    </w:lvl>
+  </w:abstractNum>
+  <w:abstractNum w:abstractNumId="2" w15:restartNumberingAfterBreak="0">
     <w:nsid w:val="076F56C5"/>
     <w:multiLevelType w:val="multilevel"/>
     <w:tmpl w:val="FE5C9A4C"/>
@@ -736,8 +1411,1230 @@
       </w:pPr>
     </w:lvl>
   </w:abstractNum>
+  <w:abstractNum w:abstractNumId="3" w15:restartNumberingAfterBreak="0">
+    <w:nsid w:val="1C3F5EF3"/>
+    <w:multiLevelType w:val="multilevel"/>
+    <w:tmpl w:val="DA72EB0C"/>
+    <w:lvl w:ilvl="0">
+      <w:start w:val="1"/>
+      <w:numFmt w:val="bullet"/>
+      <w:lvlText w:val=""/>
+      <w:lvlJc w:val="left"/>
+      <w:pPr>
+        <w:tabs>
+          <w:tab w:val="num" w:pos="720"/>
+        </w:tabs>
+        <w:ind w:left="720" w:hanging="360"/>
+      </w:pPr>
+      <w:rPr>
+        <w:rFonts w:ascii="Symbol" w:hAnsi="Symbol" w:hint="default"/>
+        <w:sz w:val="20"/>
+      </w:rPr>
+    </w:lvl>
+    <w:lvl w:ilvl="1" w:tentative="1">
+      <w:start w:val="1"/>
+      <w:numFmt w:val="bullet"/>
+      <w:lvlText w:val="o"/>
+      <w:lvlJc w:val="left"/>
+      <w:pPr>
+        <w:tabs>
+          <w:tab w:val="num" w:pos="1440"/>
+        </w:tabs>
+        <w:ind w:left="1440" w:hanging="360"/>
+      </w:pPr>
+      <w:rPr>
+        <w:rFonts w:ascii="Courier New" w:hAnsi="Courier New" w:hint="default"/>
+        <w:sz w:val="20"/>
+      </w:rPr>
+    </w:lvl>
+    <w:lvl w:ilvl="2" w:tentative="1">
+      <w:start w:val="1"/>
+      <w:numFmt w:val="bullet"/>
+      <w:lvlText w:val=""/>
+      <w:lvlJc w:val="left"/>
+      <w:pPr>
+        <w:tabs>
+          <w:tab w:val="num" w:pos="2160"/>
+        </w:tabs>
+        <w:ind w:left="2160" w:hanging="360"/>
+      </w:pPr>
+      <w:rPr>
+        <w:rFonts w:ascii="Wingdings" w:hAnsi="Wingdings" w:hint="default"/>
+        <w:sz w:val="20"/>
+      </w:rPr>
+    </w:lvl>
+    <w:lvl w:ilvl="3" w:tentative="1">
+      <w:start w:val="1"/>
+      <w:numFmt w:val="bullet"/>
+      <w:lvlText w:val=""/>
+      <w:lvlJc w:val="left"/>
+      <w:pPr>
+        <w:tabs>
+          <w:tab w:val="num" w:pos="2880"/>
+        </w:tabs>
+        <w:ind w:left="2880" w:hanging="360"/>
+      </w:pPr>
+      <w:rPr>
+        <w:rFonts w:ascii="Wingdings" w:hAnsi="Wingdings" w:hint="default"/>
+        <w:sz w:val="20"/>
+      </w:rPr>
+    </w:lvl>
+    <w:lvl w:ilvl="4" w:tentative="1">
+      <w:start w:val="1"/>
+      <w:numFmt w:val="bullet"/>
+      <w:lvlText w:val=""/>
+      <w:lvlJc w:val="left"/>
+      <w:pPr>
+        <w:tabs>
+          <w:tab w:val="num" w:pos="3600"/>
+        </w:tabs>
+        <w:ind w:left="3600" w:hanging="360"/>
+      </w:pPr>
+      <w:rPr>
+        <w:rFonts w:ascii="Wingdings" w:hAnsi="Wingdings" w:hint="default"/>
+        <w:sz w:val="20"/>
+      </w:rPr>
+    </w:lvl>
+    <w:lvl w:ilvl="5" w:tentative="1">
+      <w:start w:val="1"/>
+      <w:numFmt w:val="bullet"/>
+      <w:lvlText w:val=""/>
+      <w:lvlJc w:val="left"/>
+      <w:pPr>
+        <w:tabs>
+          <w:tab w:val="num" w:pos="4320"/>
+        </w:tabs>
+        <w:ind w:left="4320" w:hanging="360"/>
+      </w:pPr>
+      <w:rPr>
+        <w:rFonts w:ascii="Wingdings" w:hAnsi="Wingdings" w:hint="default"/>
+        <w:sz w:val="20"/>
+      </w:rPr>
+    </w:lvl>
+    <w:lvl w:ilvl="6" w:tentative="1">
+      <w:start w:val="1"/>
+      <w:numFmt w:val="bullet"/>
+      <w:lvlText w:val=""/>
+      <w:lvlJc w:val="left"/>
+      <w:pPr>
+        <w:tabs>
+          <w:tab w:val="num" w:pos="5040"/>
+        </w:tabs>
+        <w:ind w:left="5040" w:hanging="360"/>
+      </w:pPr>
+      <w:rPr>
+        <w:rFonts w:ascii="Wingdings" w:hAnsi="Wingdings" w:hint="default"/>
+        <w:sz w:val="20"/>
+      </w:rPr>
+    </w:lvl>
+    <w:lvl w:ilvl="7" w:tentative="1">
+      <w:start w:val="1"/>
+      <w:numFmt w:val="bullet"/>
+      <w:lvlText w:val=""/>
+      <w:lvlJc w:val="left"/>
+      <w:pPr>
+        <w:tabs>
+          <w:tab w:val="num" w:pos="5760"/>
+        </w:tabs>
+        <w:ind w:left="5760" w:hanging="360"/>
+      </w:pPr>
+      <w:rPr>
+        <w:rFonts w:ascii="Wingdings" w:hAnsi="Wingdings" w:hint="default"/>
+        <w:sz w:val="20"/>
+      </w:rPr>
+    </w:lvl>
+    <w:lvl w:ilvl="8" w:tentative="1">
+      <w:start w:val="1"/>
+      <w:numFmt w:val="bullet"/>
+      <w:lvlText w:val=""/>
+      <w:lvlJc w:val="left"/>
+      <w:pPr>
+        <w:tabs>
+          <w:tab w:val="num" w:pos="6480"/>
+        </w:tabs>
+        <w:ind w:left="6480" w:hanging="360"/>
+      </w:pPr>
+      <w:rPr>
+        <w:rFonts w:ascii="Wingdings" w:hAnsi="Wingdings" w:hint="default"/>
+        <w:sz w:val="20"/>
+      </w:rPr>
+    </w:lvl>
+  </w:abstractNum>
+  <w:abstractNum w:abstractNumId="4" w15:restartNumberingAfterBreak="0">
+    <w:nsid w:val="1E3B6FDC"/>
+    <w:multiLevelType w:val="multilevel"/>
+    <w:tmpl w:val="20ACE772"/>
+    <w:lvl w:ilvl="0">
+      <w:start w:val="1"/>
+      <w:numFmt w:val="bullet"/>
+      <w:lvlText w:val=""/>
+      <w:lvlJc w:val="left"/>
+      <w:pPr>
+        <w:tabs>
+          <w:tab w:val="num" w:pos="720"/>
+        </w:tabs>
+        <w:ind w:left="720" w:hanging="360"/>
+      </w:pPr>
+      <w:rPr>
+        <w:rFonts w:ascii="Symbol" w:hAnsi="Symbol" w:hint="default"/>
+        <w:sz w:val="20"/>
+      </w:rPr>
+    </w:lvl>
+    <w:lvl w:ilvl="1" w:tentative="1">
+      <w:start w:val="1"/>
+      <w:numFmt w:val="bullet"/>
+      <w:lvlText w:val="o"/>
+      <w:lvlJc w:val="left"/>
+      <w:pPr>
+        <w:tabs>
+          <w:tab w:val="num" w:pos="1440"/>
+        </w:tabs>
+        <w:ind w:left="1440" w:hanging="360"/>
+      </w:pPr>
+      <w:rPr>
+        <w:rFonts w:ascii="Courier New" w:hAnsi="Courier New" w:hint="default"/>
+        <w:sz w:val="20"/>
+      </w:rPr>
+    </w:lvl>
+    <w:lvl w:ilvl="2" w:tentative="1">
+      <w:start w:val="1"/>
+      <w:numFmt w:val="bullet"/>
+      <w:lvlText w:val=""/>
+      <w:lvlJc w:val="left"/>
+      <w:pPr>
+        <w:tabs>
+          <w:tab w:val="num" w:pos="2160"/>
+        </w:tabs>
+        <w:ind w:left="2160" w:hanging="360"/>
+      </w:pPr>
+      <w:rPr>
+        <w:rFonts w:ascii="Wingdings" w:hAnsi="Wingdings" w:hint="default"/>
+        <w:sz w:val="20"/>
+      </w:rPr>
+    </w:lvl>
+    <w:lvl w:ilvl="3" w:tentative="1">
+      <w:start w:val="1"/>
+      <w:numFmt w:val="bullet"/>
+      <w:lvlText w:val=""/>
+      <w:lvlJc w:val="left"/>
+      <w:pPr>
+        <w:tabs>
+          <w:tab w:val="num" w:pos="2880"/>
+        </w:tabs>
+        <w:ind w:left="2880" w:hanging="360"/>
+      </w:pPr>
+      <w:rPr>
+        <w:rFonts w:ascii="Wingdings" w:hAnsi="Wingdings" w:hint="default"/>
+        <w:sz w:val="20"/>
+      </w:rPr>
+    </w:lvl>
+    <w:lvl w:ilvl="4" w:tentative="1">
+      <w:start w:val="1"/>
+      <w:numFmt w:val="bullet"/>
+      <w:lvlText w:val=""/>
+      <w:lvlJc w:val="left"/>
+      <w:pPr>
+        <w:tabs>
+          <w:tab w:val="num" w:pos="3600"/>
+        </w:tabs>
+        <w:ind w:left="3600" w:hanging="360"/>
+      </w:pPr>
+      <w:rPr>
+        <w:rFonts w:ascii="Wingdings" w:hAnsi="Wingdings" w:hint="default"/>
+        <w:sz w:val="20"/>
+      </w:rPr>
+    </w:lvl>
+    <w:lvl w:ilvl="5" w:tentative="1">
+      <w:start w:val="1"/>
+      <w:numFmt w:val="bullet"/>
+      <w:lvlText w:val=""/>
+      <w:lvlJc w:val="left"/>
+      <w:pPr>
+        <w:tabs>
+          <w:tab w:val="num" w:pos="4320"/>
+        </w:tabs>
+        <w:ind w:left="4320" w:hanging="360"/>
+      </w:pPr>
+      <w:rPr>
+        <w:rFonts w:ascii="Wingdings" w:hAnsi="Wingdings" w:hint="default"/>
+        <w:sz w:val="20"/>
+      </w:rPr>
+    </w:lvl>
+    <w:lvl w:ilvl="6" w:tentative="1">
+      <w:start w:val="1"/>
+      <w:numFmt w:val="bullet"/>
+      <w:lvlText w:val=""/>
+      <w:lvlJc w:val="left"/>
+      <w:pPr>
+        <w:tabs>
+          <w:tab w:val="num" w:pos="5040"/>
+        </w:tabs>
+        <w:ind w:left="5040" w:hanging="360"/>
+      </w:pPr>
+      <w:rPr>
+        <w:rFonts w:ascii="Wingdings" w:hAnsi="Wingdings" w:hint="default"/>
+        <w:sz w:val="20"/>
+      </w:rPr>
+    </w:lvl>
+    <w:lvl w:ilvl="7" w:tentative="1">
+      <w:start w:val="1"/>
+      <w:numFmt w:val="bullet"/>
+      <w:lvlText w:val=""/>
+      <w:lvlJc w:val="left"/>
+      <w:pPr>
+        <w:tabs>
+          <w:tab w:val="num" w:pos="5760"/>
+        </w:tabs>
+        <w:ind w:left="5760" w:hanging="360"/>
+      </w:pPr>
+      <w:rPr>
+        <w:rFonts w:ascii="Wingdings" w:hAnsi="Wingdings" w:hint="default"/>
+        <w:sz w:val="20"/>
+      </w:rPr>
+    </w:lvl>
+    <w:lvl w:ilvl="8" w:tentative="1">
+      <w:start w:val="1"/>
+      <w:numFmt w:val="bullet"/>
+      <w:lvlText w:val=""/>
+      <w:lvlJc w:val="left"/>
+      <w:pPr>
+        <w:tabs>
+          <w:tab w:val="num" w:pos="6480"/>
+        </w:tabs>
+        <w:ind w:left="6480" w:hanging="360"/>
+      </w:pPr>
+      <w:rPr>
+        <w:rFonts w:ascii="Wingdings" w:hAnsi="Wingdings" w:hint="default"/>
+        <w:sz w:val="20"/>
+      </w:rPr>
+    </w:lvl>
+  </w:abstractNum>
+  <w:abstractNum w:abstractNumId="5" w15:restartNumberingAfterBreak="0">
+    <w:nsid w:val="3D940A14"/>
+    <w:multiLevelType w:val="multilevel"/>
+    <w:tmpl w:val="B42EC146"/>
+    <w:lvl w:ilvl="0">
+      <w:start w:val="1"/>
+      <w:numFmt w:val="bullet"/>
+      <w:lvlText w:val=""/>
+      <w:lvlJc w:val="left"/>
+      <w:pPr>
+        <w:tabs>
+          <w:tab w:val="num" w:pos="720"/>
+        </w:tabs>
+        <w:ind w:left="720" w:hanging="360"/>
+      </w:pPr>
+      <w:rPr>
+        <w:rFonts w:ascii="Symbol" w:hAnsi="Symbol" w:hint="default"/>
+        <w:sz w:val="20"/>
+      </w:rPr>
+    </w:lvl>
+    <w:lvl w:ilvl="1" w:tentative="1">
+      <w:start w:val="1"/>
+      <w:numFmt w:val="bullet"/>
+      <w:lvlText w:val="o"/>
+      <w:lvlJc w:val="left"/>
+      <w:pPr>
+        <w:tabs>
+          <w:tab w:val="num" w:pos="1440"/>
+        </w:tabs>
+        <w:ind w:left="1440" w:hanging="360"/>
+      </w:pPr>
+      <w:rPr>
+        <w:rFonts w:ascii="Courier New" w:hAnsi="Courier New" w:hint="default"/>
+        <w:sz w:val="20"/>
+      </w:rPr>
+    </w:lvl>
+    <w:lvl w:ilvl="2" w:tentative="1">
+      <w:start w:val="1"/>
+      <w:numFmt w:val="bullet"/>
+      <w:lvlText w:val=""/>
+      <w:lvlJc w:val="left"/>
+      <w:pPr>
+        <w:tabs>
+          <w:tab w:val="num" w:pos="2160"/>
+        </w:tabs>
+        <w:ind w:left="2160" w:hanging="360"/>
+      </w:pPr>
+      <w:rPr>
+        <w:rFonts w:ascii="Wingdings" w:hAnsi="Wingdings" w:hint="default"/>
+        <w:sz w:val="20"/>
+      </w:rPr>
+    </w:lvl>
+    <w:lvl w:ilvl="3" w:tentative="1">
+      <w:start w:val="1"/>
+      <w:numFmt w:val="bullet"/>
+      <w:lvlText w:val=""/>
+      <w:lvlJc w:val="left"/>
+      <w:pPr>
+        <w:tabs>
+          <w:tab w:val="num" w:pos="2880"/>
+        </w:tabs>
+        <w:ind w:left="2880" w:hanging="360"/>
+      </w:pPr>
+      <w:rPr>
+        <w:rFonts w:ascii="Wingdings" w:hAnsi="Wingdings" w:hint="default"/>
+        <w:sz w:val="20"/>
+      </w:rPr>
+    </w:lvl>
+    <w:lvl w:ilvl="4" w:tentative="1">
+      <w:start w:val="1"/>
+      <w:numFmt w:val="bullet"/>
+      <w:lvlText w:val=""/>
+      <w:lvlJc w:val="left"/>
+      <w:pPr>
+        <w:tabs>
+          <w:tab w:val="num" w:pos="3600"/>
+        </w:tabs>
+        <w:ind w:left="3600" w:hanging="360"/>
+      </w:pPr>
+      <w:rPr>
+        <w:rFonts w:ascii="Wingdings" w:hAnsi="Wingdings" w:hint="default"/>
+        <w:sz w:val="20"/>
+      </w:rPr>
+    </w:lvl>
+    <w:lvl w:ilvl="5" w:tentative="1">
+      <w:start w:val="1"/>
+      <w:numFmt w:val="bullet"/>
+      <w:lvlText w:val=""/>
+      <w:lvlJc w:val="left"/>
+      <w:pPr>
+        <w:tabs>
+          <w:tab w:val="num" w:pos="4320"/>
+        </w:tabs>
+        <w:ind w:left="4320" w:hanging="360"/>
+      </w:pPr>
+      <w:rPr>
+        <w:rFonts w:ascii="Wingdings" w:hAnsi="Wingdings" w:hint="default"/>
+        <w:sz w:val="20"/>
+      </w:rPr>
+    </w:lvl>
+    <w:lvl w:ilvl="6" w:tentative="1">
+      <w:start w:val="1"/>
+      <w:numFmt w:val="bullet"/>
+      <w:lvlText w:val=""/>
+      <w:lvlJc w:val="left"/>
+      <w:pPr>
+        <w:tabs>
+          <w:tab w:val="num" w:pos="5040"/>
+        </w:tabs>
+        <w:ind w:left="5040" w:hanging="360"/>
+      </w:pPr>
+      <w:rPr>
+        <w:rFonts w:ascii="Wingdings" w:hAnsi="Wingdings" w:hint="default"/>
+        <w:sz w:val="20"/>
+      </w:rPr>
+    </w:lvl>
+    <w:lvl w:ilvl="7" w:tentative="1">
+      <w:start w:val="1"/>
+      <w:numFmt w:val="bullet"/>
+      <w:lvlText w:val=""/>
+      <w:lvlJc w:val="left"/>
+      <w:pPr>
+        <w:tabs>
+          <w:tab w:val="num" w:pos="5760"/>
+        </w:tabs>
+        <w:ind w:left="5760" w:hanging="360"/>
+      </w:pPr>
+      <w:rPr>
+        <w:rFonts w:ascii="Wingdings" w:hAnsi="Wingdings" w:hint="default"/>
+        <w:sz w:val="20"/>
+      </w:rPr>
+    </w:lvl>
+    <w:lvl w:ilvl="8" w:tentative="1">
+      <w:start w:val="1"/>
+      <w:numFmt w:val="bullet"/>
+      <w:lvlText w:val=""/>
+      <w:lvlJc w:val="left"/>
+      <w:pPr>
+        <w:tabs>
+          <w:tab w:val="num" w:pos="6480"/>
+        </w:tabs>
+        <w:ind w:left="6480" w:hanging="360"/>
+      </w:pPr>
+      <w:rPr>
+        <w:rFonts w:ascii="Wingdings" w:hAnsi="Wingdings" w:hint="default"/>
+        <w:sz w:val="20"/>
+      </w:rPr>
+    </w:lvl>
+  </w:abstractNum>
+  <w:abstractNum w:abstractNumId="6" w15:restartNumberingAfterBreak="0">
+    <w:nsid w:val="4E66539F"/>
+    <w:multiLevelType w:val="multilevel"/>
+    <w:tmpl w:val="64F470CC"/>
+    <w:lvl w:ilvl="0">
+      <w:start w:val="1"/>
+      <w:numFmt w:val="bullet"/>
+      <w:lvlText w:val=""/>
+      <w:lvlJc w:val="left"/>
+      <w:pPr>
+        <w:tabs>
+          <w:tab w:val="num" w:pos="720"/>
+        </w:tabs>
+        <w:ind w:left="720" w:hanging="360"/>
+      </w:pPr>
+      <w:rPr>
+        <w:rFonts w:ascii="Symbol" w:hAnsi="Symbol" w:hint="default"/>
+        <w:sz w:val="20"/>
+      </w:rPr>
+    </w:lvl>
+    <w:lvl w:ilvl="1" w:tentative="1">
+      <w:start w:val="1"/>
+      <w:numFmt w:val="bullet"/>
+      <w:lvlText w:val="o"/>
+      <w:lvlJc w:val="left"/>
+      <w:pPr>
+        <w:tabs>
+          <w:tab w:val="num" w:pos="1440"/>
+        </w:tabs>
+        <w:ind w:left="1440" w:hanging="360"/>
+      </w:pPr>
+      <w:rPr>
+        <w:rFonts w:ascii="Courier New" w:hAnsi="Courier New" w:hint="default"/>
+        <w:sz w:val="20"/>
+      </w:rPr>
+    </w:lvl>
+    <w:lvl w:ilvl="2" w:tentative="1">
+      <w:start w:val="1"/>
+      <w:numFmt w:val="bullet"/>
+      <w:lvlText w:val=""/>
+      <w:lvlJc w:val="left"/>
+      <w:pPr>
+        <w:tabs>
+          <w:tab w:val="num" w:pos="2160"/>
+        </w:tabs>
+        <w:ind w:left="2160" w:hanging="360"/>
+      </w:pPr>
+      <w:rPr>
+        <w:rFonts w:ascii="Wingdings" w:hAnsi="Wingdings" w:hint="default"/>
+        <w:sz w:val="20"/>
+      </w:rPr>
+    </w:lvl>
+    <w:lvl w:ilvl="3" w:tentative="1">
+      <w:start w:val="1"/>
+      <w:numFmt w:val="bullet"/>
+      <w:lvlText w:val=""/>
+      <w:lvlJc w:val="left"/>
+      <w:pPr>
+        <w:tabs>
+          <w:tab w:val="num" w:pos="2880"/>
+        </w:tabs>
+        <w:ind w:left="2880" w:hanging="360"/>
+      </w:pPr>
+      <w:rPr>
+        <w:rFonts w:ascii="Wingdings" w:hAnsi="Wingdings" w:hint="default"/>
+        <w:sz w:val="20"/>
+      </w:rPr>
+    </w:lvl>
+    <w:lvl w:ilvl="4" w:tentative="1">
+      <w:start w:val="1"/>
+      <w:numFmt w:val="bullet"/>
+      <w:lvlText w:val=""/>
+      <w:lvlJc w:val="left"/>
+      <w:pPr>
+        <w:tabs>
+          <w:tab w:val="num" w:pos="3600"/>
+        </w:tabs>
+        <w:ind w:left="3600" w:hanging="360"/>
+      </w:pPr>
+      <w:rPr>
+        <w:rFonts w:ascii="Wingdings" w:hAnsi="Wingdings" w:hint="default"/>
+        <w:sz w:val="20"/>
+      </w:rPr>
+    </w:lvl>
+    <w:lvl w:ilvl="5" w:tentative="1">
+      <w:start w:val="1"/>
+      <w:numFmt w:val="bullet"/>
+      <w:lvlText w:val=""/>
+      <w:lvlJc w:val="left"/>
+      <w:pPr>
+        <w:tabs>
+          <w:tab w:val="num" w:pos="4320"/>
+        </w:tabs>
+        <w:ind w:left="4320" w:hanging="360"/>
+      </w:pPr>
+      <w:rPr>
+        <w:rFonts w:ascii="Wingdings" w:hAnsi="Wingdings" w:hint="default"/>
+        <w:sz w:val="20"/>
+      </w:rPr>
+    </w:lvl>
+    <w:lvl w:ilvl="6" w:tentative="1">
+      <w:start w:val="1"/>
+      <w:numFmt w:val="bullet"/>
+      <w:lvlText w:val=""/>
+      <w:lvlJc w:val="left"/>
+      <w:pPr>
+        <w:tabs>
+          <w:tab w:val="num" w:pos="5040"/>
+        </w:tabs>
+        <w:ind w:left="5040" w:hanging="360"/>
+      </w:pPr>
+      <w:rPr>
+        <w:rFonts w:ascii="Wingdings" w:hAnsi="Wingdings" w:hint="default"/>
+        <w:sz w:val="20"/>
+      </w:rPr>
+    </w:lvl>
+    <w:lvl w:ilvl="7" w:tentative="1">
+      <w:start w:val="1"/>
+      <w:numFmt w:val="bullet"/>
+      <w:lvlText w:val=""/>
+      <w:lvlJc w:val="left"/>
+      <w:pPr>
+        <w:tabs>
+          <w:tab w:val="num" w:pos="5760"/>
+        </w:tabs>
+        <w:ind w:left="5760" w:hanging="360"/>
+      </w:pPr>
+      <w:rPr>
+        <w:rFonts w:ascii="Wingdings" w:hAnsi="Wingdings" w:hint="default"/>
+        <w:sz w:val="20"/>
+      </w:rPr>
+    </w:lvl>
+    <w:lvl w:ilvl="8" w:tentative="1">
+      <w:start w:val="1"/>
+      <w:numFmt w:val="bullet"/>
+      <w:lvlText w:val=""/>
+      <w:lvlJc w:val="left"/>
+      <w:pPr>
+        <w:tabs>
+          <w:tab w:val="num" w:pos="6480"/>
+        </w:tabs>
+        <w:ind w:left="6480" w:hanging="360"/>
+      </w:pPr>
+      <w:rPr>
+        <w:rFonts w:ascii="Wingdings" w:hAnsi="Wingdings" w:hint="default"/>
+        <w:sz w:val="20"/>
+      </w:rPr>
+    </w:lvl>
+  </w:abstractNum>
+  <w:abstractNum w:abstractNumId="7" w15:restartNumberingAfterBreak="0">
+    <w:nsid w:val="60B0089A"/>
+    <w:multiLevelType w:val="multilevel"/>
+    <w:tmpl w:val="414EE1E0"/>
+    <w:lvl w:ilvl="0">
+      <w:start w:val="1"/>
+      <w:numFmt w:val="bullet"/>
+      <w:lvlText w:val=""/>
+      <w:lvlJc w:val="left"/>
+      <w:pPr>
+        <w:tabs>
+          <w:tab w:val="num" w:pos="720"/>
+        </w:tabs>
+        <w:ind w:left="720" w:hanging="360"/>
+      </w:pPr>
+      <w:rPr>
+        <w:rFonts w:ascii="Symbol" w:hAnsi="Symbol" w:hint="default"/>
+        <w:sz w:val="20"/>
+      </w:rPr>
+    </w:lvl>
+    <w:lvl w:ilvl="1" w:tentative="1">
+      <w:start w:val="1"/>
+      <w:numFmt w:val="bullet"/>
+      <w:lvlText w:val="o"/>
+      <w:lvlJc w:val="left"/>
+      <w:pPr>
+        <w:tabs>
+          <w:tab w:val="num" w:pos="1440"/>
+        </w:tabs>
+        <w:ind w:left="1440" w:hanging="360"/>
+      </w:pPr>
+      <w:rPr>
+        <w:rFonts w:ascii="Courier New" w:hAnsi="Courier New" w:hint="default"/>
+        <w:sz w:val="20"/>
+      </w:rPr>
+    </w:lvl>
+    <w:lvl w:ilvl="2" w:tentative="1">
+      <w:start w:val="1"/>
+      <w:numFmt w:val="bullet"/>
+      <w:lvlText w:val=""/>
+      <w:lvlJc w:val="left"/>
+      <w:pPr>
+        <w:tabs>
+          <w:tab w:val="num" w:pos="2160"/>
+        </w:tabs>
+        <w:ind w:left="2160" w:hanging="360"/>
+      </w:pPr>
+      <w:rPr>
+        <w:rFonts w:ascii="Wingdings" w:hAnsi="Wingdings" w:hint="default"/>
+        <w:sz w:val="20"/>
+      </w:rPr>
+    </w:lvl>
+    <w:lvl w:ilvl="3" w:tentative="1">
+      <w:start w:val="1"/>
+      <w:numFmt w:val="bullet"/>
+      <w:lvlText w:val=""/>
+      <w:lvlJc w:val="left"/>
+      <w:pPr>
+        <w:tabs>
+          <w:tab w:val="num" w:pos="2880"/>
+        </w:tabs>
+        <w:ind w:left="2880" w:hanging="360"/>
+      </w:pPr>
+      <w:rPr>
+        <w:rFonts w:ascii="Wingdings" w:hAnsi="Wingdings" w:hint="default"/>
+        <w:sz w:val="20"/>
+      </w:rPr>
+    </w:lvl>
+    <w:lvl w:ilvl="4" w:tentative="1">
+      <w:start w:val="1"/>
+      <w:numFmt w:val="bullet"/>
+      <w:lvlText w:val=""/>
+      <w:lvlJc w:val="left"/>
+      <w:pPr>
+        <w:tabs>
+          <w:tab w:val="num" w:pos="3600"/>
+        </w:tabs>
+        <w:ind w:left="3600" w:hanging="360"/>
+      </w:pPr>
+      <w:rPr>
+        <w:rFonts w:ascii="Wingdings" w:hAnsi="Wingdings" w:hint="default"/>
+        <w:sz w:val="20"/>
+      </w:rPr>
+    </w:lvl>
+    <w:lvl w:ilvl="5" w:tentative="1">
+      <w:start w:val="1"/>
+      <w:numFmt w:val="bullet"/>
+      <w:lvlText w:val=""/>
+      <w:lvlJc w:val="left"/>
+      <w:pPr>
+        <w:tabs>
+          <w:tab w:val="num" w:pos="4320"/>
+        </w:tabs>
+        <w:ind w:left="4320" w:hanging="360"/>
+      </w:pPr>
+      <w:rPr>
+        <w:rFonts w:ascii="Wingdings" w:hAnsi="Wingdings" w:hint="default"/>
+        <w:sz w:val="20"/>
+      </w:rPr>
+    </w:lvl>
+    <w:lvl w:ilvl="6" w:tentative="1">
+      <w:start w:val="1"/>
+      <w:numFmt w:val="bullet"/>
+      <w:lvlText w:val=""/>
+      <w:lvlJc w:val="left"/>
+      <w:pPr>
+        <w:tabs>
+          <w:tab w:val="num" w:pos="5040"/>
+        </w:tabs>
+        <w:ind w:left="5040" w:hanging="360"/>
+      </w:pPr>
+      <w:rPr>
+        <w:rFonts w:ascii="Wingdings" w:hAnsi="Wingdings" w:hint="default"/>
+        <w:sz w:val="20"/>
+      </w:rPr>
+    </w:lvl>
+    <w:lvl w:ilvl="7" w:tentative="1">
+      <w:start w:val="1"/>
+      <w:numFmt w:val="bullet"/>
+      <w:lvlText w:val=""/>
+      <w:lvlJc w:val="left"/>
+      <w:pPr>
+        <w:tabs>
+          <w:tab w:val="num" w:pos="5760"/>
+        </w:tabs>
+        <w:ind w:left="5760" w:hanging="360"/>
+      </w:pPr>
+      <w:rPr>
+        <w:rFonts w:ascii="Wingdings" w:hAnsi="Wingdings" w:hint="default"/>
+        <w:sz w:val="20"/>
+      </w:rPr>
+    </w:lvl>
+    <w:lvl w:ilvl="8" w:tentative="1">
+      <w:start w:val="1"/>
+      <w:numFmt w:val="bullet"/>
+      <w:lvlText w:val=""/>
+      <w:lvlJc w:val="left"/>
+      <w:pPr>
+        <w:tabs>
+          <w:tab w:val="num" w:pos="6480"/>
+        </w:tabs>
+        <w:ind w:left="6480" w:hanging="360"/>
+      </w:pPr>
+      <w:rPr>
+        <w:rFonts w:ascii="Wingdings" w:hAnsi="Wingdings" w:hint="default"/>
+        <w:sz w:val="20"/>
+      </w:rPr>
+    </w:lvl>
+  </w:abstractNum>
+  <w:abstractNum w:abstractNumId="8" w15:restartNumberingAfterBreak="0">
+    <w:nsid w:val="62F47A7D"/>
+    <w:multiLevelType w:val="multilevel"/>
+    <w:tmpl w:val="A3CAFB0C"/>
+    <w:lvl w:ilvl="0">
+      <w:start w:val="1"/>
+      <w:numFmt w:val="bullet"/>
+      <w:lvlText w:val=""/>
+      <w:lvlJc w:val="left"/>
+      <w:pPr>
+        <w:tabs>
+          <w:tab w:val="num" w:pos="720"/>
+        </w:tabs>
+        <w:ind w:left="720" w:hanging="360"/>
+      </w:pPr>
+      <w:rPr>
+        <w:rFonts w:ascii="Symbol" w:hAnsi="Symbol" w:hint="default"/>
+        <w:sz w:val="20"/>
+      </w:rPr>
+    </w:lvl>
+    <w:lvl w:ilvl="1" w:tentative="1">
+      <w:start w:val="1"/>
+      <w:numFmt w:val="bullet"/>
+      <w:lvlText w:val="o"/>
+      <w:lvlJc w:val="left"/>
+      <w:pPr>
+        <w:tabs>
+          <w:tab w:val="num" w:pos="1440"/>
+        </w:tabs>
+        <w:ind w:left="1440" w:hanging="360"/>
+      </w:pPr>
+      <w:rPr>
+        <w:rFonts w:ascii="Courier New" w:hAnsi="Courier New" w:hint="default"/>
+        <w:sz w:val="20"/>
+      </w:rPr>
+    </w:lvl>
+    <w:lvl w:ilvl="2" w:tentative="1">
+      <w:start w:val="1"/>
+      <w:numFmt w:val="bullet"/>
+      <w:lvlText w:val=""/>
+      <w:lvlJc w:val="left"/>
+      <w:pPr>
+        <w:tabs>
+          <w:tab w:val="num" w:pos="2160"/>
+        </w:tabs>
+        <w:ind w:left="2160" w:hanging="360"/>
+      </w:pPr>
+      <w:rPr>
+        <w:rFonts w:ascii="Wingdings" w:hAnsi="Wingdings" w:hint="default"/>
+        <w:sz w:val="20"/>
+      </w:rPr>
+    </w:lvl>
+    <w:lvl w:ilvl="3" w:tentative="1">
+      <w:start w:val="1"/>
+      <w:numFmt w:val="bullet"/>
+      <w:lvlText w:val=""/>
+      <w:lvlJc w:val="left"/>
+      <w:pPr>
+        <w:tabs>
+          <w:tab w:val="num" w:pos="2880"/>
+        </w:tabs>
+        <w:ind w:left="2880" w:hanging="360"/>
+      </w:pPr>
+      <w:rPr>
+        <w:rFonts w:ascii="Wingdings" w:hAnsi="Wingdings" w:hint="default"/>
+        <w:sz w:val="20"/>
+      </w:rPr>
+    </w:lvl>
+    <w:lvl w:ilvl="4" w:tentative="1">
+      <w:start w:val="1"/>
+      <w:numFmt w:val="bullet"/>
+      <w:lvlText w:val=""/>
+      <w:lvlJc w:val="left"/>
+      <w:pPr>
+        <w:tabs>
+          <w:tab w:val="num" w:pos="3600"/>
+        </w:tabs>
+        <w:ind w:left="3600" w:hanging="360"/>
+      </w:pPr>
+      <w:rPr>
+        <w:rFonts w:ascii="Wingdings" w:hAnsi="Wingdings" w:hint="default"/>
+        <w:sz w:val="20"/>
+      </w:rPr>
+    </w:lvl>
+    <w:lvl w:ilvl="5" w:tentative="1">
+      <w:start w:val="1"/>
+      <w:numFmt w:val="bullet"/>
+      <w:lvlText w:val=""/>
+      <w:lvlJc w:val="left"/>
+      <w:pPr>
+        <w:tabs>
+          <w:tab w:val="num" w:pos="4320"/>
+        </w:tabs>
+        <w:ind w:left="4320" w:hanging="360"/>
+      </w:pPr>
+      <w:rPr>
+        <w:rFonts w:ascii="Wingdings" w:hAnsi="Wingdings" w:hint="default"/>
+        <w:sz w:val="20"/>
+      </w:rPr>
+    </w:lvl>
+    <w:lvl w:ilvl="6" w:tentative="1">
+      <w:start w:val="1"/>
+      <w:numFmt w:val="bullet"/>
+      <w:lvlText w:val=""/>
+      <w:lvlJc w:val="left"/>
+      <w:pPr>
+        <w:tabs>
+          <w:tab w:val="num" w:pos="5040"/>
+        </w:tabs>
+        <w:ind w:left="5040" w:hanging="360"/>
+      </w:pPr>
+      <w:rPr>
+        <w:rFonts w:ascii="Wingdings" w:hAnsi="Wingdings" w:hint="default"/>
+        <w:sz w:val="20"/>
+      </w:rPr>
+    </w:lvl>
+    <w:lvl w:ilvl="7" w:tentative="1">
+      <w:start w:val="1"/>
+      <w:numFmt w:val="bullet"/>
+      <w:lvlText w:val=""/>
+      <w:lvlJc w:val="left"/>
+      <w:pPr>
+        <w:tabs>
+          <w:tab w:val="num" w:pos="5760"/>
+        </w:tabs>
+        <w:ind w:left="5760" w:hanging="360"/>
+      </w:pPr>
+      <w:rPr>
+        <w:rFonts w:ascii="Wingdings" w:hAnsi="Wingdings" w:hint="default"/>
+        <w:sz w:val="20"/>
+      </w:rPr>
+    </w:lvl>
+    <w:lvl w:ilvl="8" w:tentative="1">
+      <w:start w:val="1"/>
+      <w:numFmt w:val="bullet"/>
+      <w:lvlText w:val=""/>
+      <w:lvlJc w:val="left"/>
+      <w:pPr>
+        <w:tabs>
+          <w:tab w:val="num" w:pos="6480"/>
+        </w:tabs>
+        <w:ind w:left="6480" w:hanging="360"/>
+      </w:pPr>
+      <w:rPr>
+        <w:rFonts w:ascii="Wingdings" w:hAnsi="Wingdings" w:hint="default"/>
+        <w:sz w:val="20"/>
+      </w:rPr>
+    </w:lvl>
+  </w:abstractNum>
+  <w:abstractNum w:abstractNumId="9" w15:restartNumberingAfterBreak="0">
+    <w:nsid w:val="66B7488C"/>
+    <w:multiLevelType w:val="multilevel"/>
+    <w:tmpl w:val="B55AB2AE"/>
+    <w:lvl w:ilvl="0">
+      <w:start w:val="1"/>
+      <w:numFmt w:val="bullet"/>
+      <w:lvlText w:val=""/>
+      <w:lvlJc w:val="left"/>
+      <w:pPr>
+        <w:tabs>
+          <w:tab w:val="num" w:pos="720"/>
+        </w:tabs>
+        <w:ind w:left="720" w:hanging="360"/>
+      </w:pPr>
+      <w:rPr>
+        <w:rFonts w:ascii="Symbol" w:hAnsi="Symbol" w:hint="default"/>
+        <w:sz w:val="20"/>
+      </w:rPr>
+    </w:lvl>
+    <w:lvl w:ilvl="1" w:tentative="1">
+      <w:start w:val="1"/>
+      <w:numFmt w:val="bullet"/>
+      <w:lvlText w:val="o"/>
+      <w:lvlJc w:val="left"/>
+      <w:pPr>
+        <w:tabs>
+          <w:tab w:val="num" w:pos="1440"/>
+        </w:tabs>
+        <w:ind w:left="1440" w:hanging="360"/>
+      </w:pPr>
+      <w:rPr>
+        <w:rFonts w:ascii="Courier New" w:hAnsi="Courier New" w:hint="default"/>
+        <w:sz w:val="20"/>
+      </w:rPr>
+    </w:lvl>
+    <w:lvl w:ilvl="2" w:tentative="1">
+      <w:start w:val="1"/>
+      <w:numFmt w:val="bullet"/>
+      <w:lvlText w:val=""/>
+      <w:lvlJc w:val="left"/>
+      <w:pPr>
+        <w:tabs>
+          <w:tab w:val="num" w:pos="2160"/>
+        </w:tabs>
+        <w:ind w:left="2160" w:hanging="360"/>
+      </w:pPr>
+      <w:rPr>
+        <w:rFonts w:ascii="Wingdings" w:hAnsi="Wingdings" w:hint="default"/>
+        <w:sz w:val="20"/>
+      </w:rPr>
+    </w:lvl>
+    <w:lvl w:ilvl="3" w:tentative="1">
+      <w:start w:val="1"/>
+      <w:numFmt w:val="bullet"/>
+      <w:lvlText w:val=""/>
+      <w:lvlJc w:val="left"/>
+      <w:pPr>
+        <w:tabs>
+          <w:tab w:val="num" w:pos="2880"/>
+        </w:tabs>
+        <w:ind w:left="2880" w:hanging="360"/>
+      </w:pPr>
+      <w:rPr>
+        <w:rFonts w:ascii="Wingdings" w:hAnsi="Wingdings" w:hint="default"/>
+        <w:sz w:val="20"/>
+      </w:rPr>
+    </w:lvl>
+    <w:lvl w:ilvl="4" w:tentative="1">
+      <w:start w:val="1"/>
+      <w:numFmt w:val="bullet"/>
+      <w:lvlText w:val=""/>
+      <w:lvlJc w:val="left"/>
+      <w:pPr>
+        <w:tabs>
+          <w:tab w:val="num" w:pos="3600"/>
+        </w:tabs>
+        <w:ind w:left="3600" w:hanging="360"/>
+      </w:pPr>
+      <w:rPr>
+        <w:rFonts w:ascii="Wingdings" w:hAnsi="Wingdings" w:hint="default"/>
+        <w:sz w:val="20"/>
+      </w:rPr>
+    </w:lvl>
+    <w:lvl w:ilvl="5" w:tentative="1">
+      <w:start w:val="1"/>
+      <w:numFmt w:val="bullet"/>
+      <w:lvlText w:val=""/>
+      <w:lvlJc w:val="left"/>
+      <w:pPr>
+        <w:tabs>
+          <w:tab w:val="num" w:pos="4320"/>
+        </w:tabs>
+        <w:ind w:left="4320" w:hanging="360"/>
+      </w:pPr>
+      <w:rPr>
+        <w:rFonts w:ascii="Wingdings" w:hAnsi="Wingdings" w:hint="default"/>
+        <w:sz w:val="20"/>
+      </w:rPr>
+    </w:lvl>
+    <w:lvl w:ilvl="6" w:tentative="1">
+      <w:start w:val="1"/>
+      <w:numFmt w:val="bullet"/>
+      <w:lvlText w:val=""/>
+      <w:lvlJc w:val="left"/>
+      <w:pPr>
+        <w:tabs>
+          <w:tab w:val="num" w:pos="5040"/>
+        </w:tabs>
+        <w:ind w:left="5040" w:hanging="360"/>
+      </w:pPr>
+      <w:rPr>
+        <w:rFonts w:ascii="Wingdings" w:hAnsi="Wingdings" w:hint="default"/>
+        <w:sz w:val="20"/>
+      </w:rPr>
+    </w:lvl>
+    <w:lvl w:ilvl="7" w:tentative="1">
+      <w:start w:val="1"/>
+      <w:numFmt w:val="bullet"/>
+      <w:lvlText w:val=""/>
+      <w:lvlJc w:val="left"/>
+      <w:pPr>
+        <w:tabs>
+          <w:tab w:val="num" w:pos="5760"/>
+        </w:tabs>
+        <w:ind w:left="5760" w:hanging="360"/>
+      </w:pPr>
+      <w:rPr>
+        <w:rFonts w:ascii="Wingdings" w:hAnsi="Wingdings" w:hint="default"/>
+        <w:sz w:val="20"/>
+      </w:rPr>
+    </w:lvl>
+    <w:lvl w:ilvl="8" w:tentative="1">
+      <w:start w:val="1"/>
+      <w:numFmt w:val="bullet"/>
+      <w:lvlText w:val=""/>
+      <w:lvlJc w:val="left"/>
+      <w:pPr>
+        <w:tabs>
+          <w:tab w:val="num" w:pos="6480"/>
+        </w:tabs>
+        <w:ind w:left="6480" w:hanging="360"/>
+      </w:pPr>
+      <w:rPr>
+        <w:rFonts w:ascii="Wingdings" w:hAnsi="Wingdings" w:hint="default"/>
+        <w:sz w:val="20"/>
+      </w:rPr>
+    </w:lvl>
+  </w:abstractNum>
+  <w:abstractNum w:abstractNumId="10" w15:restartNumberingAfterBreak="0">
+    <w:nsid w:val="69094562"/>
+    <w:multiLevelType w:val="multilevel"/>
+    <w:tmpl w:val="EED2B522"/>
+    <w:lvl w:ilvl="0">
+      <w:start w:val="1"/>
+      <w:numFmt w:val="bullet"/>
+      <w:lvlText w:val=""/>
+      <w:lvlJc w:val="left"/>
+      <w:pPr>
+        <w:tabs>
+          <w:tab w:val="num" w:pos="720"/>
+        </w:tabs>
+        <w:ind w:left="720" w:hanging="360"/>
+      </w:pPr>
+      <w:rPr>
+        <w:rFonts w:ascii="Symbol" w:hAnsi="Symbol" w:hint="default"/>
+        <w:sz w:val="20"/>
+      </w:rPr>
+    </w:lvl>
+    <w:lvl w:ilvl="1" w:tentative="1">
+      <w:start w:val="1"/>
+      <w:numFmt w:val="bullet"/>
+      <w:lvlText w:val="o"/>
+      <w:lvlJc w:val="left"/>
+      <w:pPr>
+        <w:tabs>
+          <w:tab w:val="num" w:pos="1440"/>
+        </w:tabs>
+        <w:ind w:left="1440" w:hanging="360"/>
+      </w:pPr>
+      <w:rPr>
+        <w:rFonts w:ascii="Courier New" w:hAnsi="Courier New" w:hint="default"/>
+        <w:sz w:val="20"/>
+      </w:rPr>
+    </w:lvl>
+    <w:lvl w:ilvl="2" w:tentative="1">
+      <w:start w:val="1"/>
+      <w:numFmt w:val="bullet"/>
+      <w:lvlText w:val=""/>
+      <w:lvlJc w:val="left"/>
+      <w:pPr>
+        <w:tabs>
+          <w:tab w:val="num" w:pos="2160"/>
+        </w:tabs>
+        <w:ind w:left="2160" w:hanging="360"/>
+      </w:pPr>
+      <w:rPr>
+        <w:rFonts w:ascii="Wingdings" w:hAnsi="Wingdings" w:hint="default"/>
+        <w:sz w:val="20"/>
+      </w:rPr>
+    </w:lvl>
+    <w:lvl w:ilvl="3" w:tentative="1">
+      <w:start w:val="1"/>
+      <w:numFmt w:val="bullet"/>
+      <w:lvlText w:val=""/>
+      <w:lvlJc w:val="left"/>
+      <w:pPr>
+        <w:tabs>
+          <w:tab w:val="num" w:pos="2880"/>
+        </w:tabs>
+        <w:ind w:left="2880" w:hanging="360"/>
+      </w:pPr>
+      <w:rPr>
+        <w:rFonts w:ascii="Wingdings" w:hAnsi="Wingdings" w:hint="default"/>
+        <w:sz w:val="20"/>
+      </w:rPr>
+    </w:lvl>
+    <w:lvl w:ilvl="4" w:tentative="1">
+      <w:start w:val="1"/>
+      <w:numFmt w:val="bullet"/>
+      <w:lvlText w:val=""/>
+      <w:lvlJc w:val="left"/>
+      <w:pPr>
+        <w:tabs>
+          <w:tab w:val="num" w:pos="3600"/>
+        </w:tabs>
+        <w:ind w:left="3600" w:hanging="360"/>
+      </w:pPr>
+      <w:rPr>
+        <w:rFonts w:ascii="Wingdings" w:hAnsi="Wingdings" w:hint="default"/>
+        <w:sz w:val="20"/>
+      </w:rPr>
+    </w:lvl>
+    <w:lvl w:ilvl="5" w:tentative="1">
+      <w:start w:val="1"/>
+      <w:numFmt w:val="bullet"/>
+      <w:lvlText w:val=""/>
+      <w:lvlJc w:val="left"/>
+      <w:pPr>
+        <w:tabs>
+          <w:tab w:val="num" w:pos="4320"/>
+        </w:tabs>
+        <w:ind w:left="4320" w:hanging="360"/>
+      </w:pPr>
+      <w:rPr>
+        <w:rFonts w:ascii="Wingdings" w:hAnsi="Wingdings" w:hint="default"/>
+        <w:sz w:val="20"/>
+      </w:rPr>
+    </w:lvl>
+    <w:lvl w:ilvl="6" w:tentative="1">
+      <w:start w:val="1"/>
+      <w:numFmt w:val="bullet"/>
+      <w:lvlText w:val=""/>
+      <w:lvlJc w:val="left"/>
+      <w:pPr>
+        <w:tabs>
+          <w:tab w:val="num" w:pos="5040"/>
+        </w:tabs>
+        <w:ind w:left="5040" w:hanging="360"/>
+      </w:pPr>
+      <w:rPr>
+        <w:rFonts w:ascii="Wingdings" w:hAnsi="Wingdings" w:hint="default"/>
+        <w:sz w:val="20"/>
+      </w:rPr>
+    </w:lvl>
+    <w:lvl w:ilvl="7" w:tentative="1">
+      <w:start w:val="1"/>
+      <w:numFmt w:val="bullet"/>
+      <w:lvlText w:val=""/>
+      <w:lvlJc w:val="left"/>
+      <w:pPr>
+        <w:tabs>
+          <w:tab w:val="num" w:pos="5760"/>
+        </w:tabs>
+        <w:ind w:left="5760" w:hanging="360"/>
+      </w:pPr>
+      <w:rPr>
+        <w:rFonts w:ascii="Wingdings" w:hAnsi="Wingdings" w:hint="default"/>
+        <w:sz w:val="20"/>
+      </w:rPr>
+    </w:lvl>
+    <w:lvl w:ilvl="8" w:tentative="1">
+      <w:start w:val="1"/>
+      <w:numFmt w:val="bullet"/>
+      <w:lvlText w:val=""/>
+      <w:lvlJc w:val="left"/>
+      <w:pPr>
+        <w:tabs>
+          <w:tab w:val="num" w:pos="6480"/>
+        </w:tabs>
+        <w:ind w:left="6480" w:hanging="360"/>
+      </w:pPr>
+      <w:rPr>
+        <w:rFonts w:ascii="Wingdings" w:hAnsi="Wingdings" w:hint="default"/>
+        <w:sz w:val="20"/>
+      </w:rPr>
+    </w:lvl>
+  </w:abstractNum>
   <w:num w:numId="1" w16cid:durableId="1612013638">
+    <w:abstractNumId w:val="2"/>
+  </w:num>
+  <w:num w:numId="2" w16cid:durableId="1268079684">
+    <w:abstractNumId w:val="4"/>
+  </w:num>
+  <w:num w:numId="3" w16cid:durableId="1523783089">
+    <w:abstractNumId w:val="8"/>
+  </w:num>
+  <w:num w:numId="4" w16cid:durableId="650258847">
+    <w:abstractNumId w:val="10"/>
+  </w:num>
+  <w:num w:numId="5" w16cid:durableId="667251207">
     <w:abstractNumId w:val="0"/>
+  </w:num>
+  <w:num w:numId="6" w16cid:durableId="1618676682">
+    <w:abstractNumId w:val="6"/>
+  </w:num>
+  <w:num w:numId="7" w16cid:durableId="1193760338">
+    <w:abstractNumId w:val="1"/>
+  </w:num>
+  <w:num w:numId="8" w16cid:durableId="1724523426">
+    <w:abstractNumId w:val="7"/>
+  </w:num>
+  <w:num w:numId="9" w16cid:durableId="217323470">
+    <w:abstractNumId w:val="5"/>
+  </w:num>
+  <w:num w:numId="10" w16cid:durableId="919142747">
+    <w:abstractNumId w:val="9"/>
+  </w:num>
+  <w:num w:numId="11" w16cid:durableId="1796482501">
+    <w:abstractNumId w:val="3"/>
   </w:num>
 </w:numbering>
 </file>

--- a/Section 23 - Securing WorkStations/231. End-User Best Practices Notes.docx
+++ b/Section 23 - Securing WorkStations/231. End-User Best Practices Notes.docx
@@ -19,8 +19,11 @@
     </w:p>
     <w:p>
       <w:r>
+        <w:rPr>
+          <w:noProof/>
+        </w:rPr>
         <w:pict w14:anchorId="6562AFAE">
-          <v:rect id="_x0000_i1025" style="width:0;height:1.5pt" o:hralign="center" o:hrstd="t" o:hr="t" fillcolor="#a0a0a0" stroked="f"/>
+          <v:rect id="_x0000_i1026" alt="" style="width:468pt;height:.05pt;mso-width-percent:0;mso-height-percent:0;mso-width-percent:0;mso-height-percent:0" o:hralign="center" o:hrstd="t" o:hr="t" fillcolor="#a0a0a0" stroked="f"/>
         </w:pict>
       </w:r>
     </w:p>
@@ -386,15 +389,7 @@
         </w:numPr>
       </w:pPr>
       <w:r>
-        <w:t xml:space="preserve">In public: Always keep devices in sight; take them with you </w:t>
-      </w:r>
-      <w:proofErr w:type="gramStart"/>
-      <w:r>
-        <w:t>if leaving</w:t>
-      </w:r>
-      <w:proofErr w:type="gramEnd"/>
-      <w:r>
-        <w:t xml:space="preserve"> your spot (e.g., in a café).</w:t>
+        <w:t>In public: Always keep devices in sight; take them with you if leaving your spot (e.g., in a café).</w:t>
       </w:r>
     </w:p>
     <w:p>
@@ -613,370 +608,12 @@
     </w:p>
     <w:p>
       <w:r>
+        <w:rPr>
+          <w:noProof/>
+        </w:rPr>
         <w:pict w14:anchorId="15FA9914">
-          <v:rect id="_x0000_i1026" style="width:0;height:1.5pt" o:hralign="center" o:hrstd="t" o:hr="t" fillcolor="#a0a0a0" stroked="f"/>
+          <v:rect id="_x0000_i1025" alt="" style="width:468pt;height:.05pt;mso-width-percent:0;mso-height-percent:0;mso-width-percent:0;mso-height-percent:0" o:hralign="center" o:hrstd="t" o:hr="t" fillcolor="#a0a0a0" stroked="f"/>
         </w:pict>
-      </w:r>
-    </w:p>
-    <w:p>
-      <w:r>
-        <w:t>Here’s your results breakdown with explanations for each answer you selected.</w:t>
-      </w:r>
-    </w:p>
-    <w:p>
-      <w:r>
-        <w:pict w14:anchorId="486BFBAA">
-          <v:rect id="_x0000_i1045" style="width:0;height:1.5pt" o:hralign="center" o:hrstd="t" o:hr="t" fillcolor="#a0a0a0" stroked="f"/>
-        </w:pict>
-      </w:r>
-    </w:p>
-    <w:p>
-      <w:r>
-        <w:rPr>
-          <w:b/>
-          <w:bCs/>
-        </w:rPr>
-        <w:t>1. Your Answer: C – Correct</w:t>
-      </w:r>
-    </w:p>
-    <w:p>
-      <w:pPr>
-        <w:numPr>
-          <w:ilvl w:val="0"/>
-          <w:numId w:val="2"/>
-        </w:numPr>
-      </w:pPr>
-      <w:r>
-        <w:rPr>
-          <w:b/>
-          <w:bCs/>
-        </w:rPr>
-        <w:t>Explanation:</w:t>
-      </w:r>
-      <w:r>
-        <w:t xml:space="preserve"> Locking the workstation is ideal for short breaks because it keeps your session active but prevents unauthorized access.</w:t>
-      </w:r>
-    </w:p>
-    <w:p>
-      <w:r>
-        <w:rPr>
-          <w:b/>
-          <w:bCs/>
-        </w:rPr>
-        <w:t>2. Your Answer: B – Correct</w:t>
-      </w:r>
-    </w:p>
-    <w:p>
-      <w:pPr>
-        <w:numPr>
-          <w:ilvl w:val="0"/>
-          <w:numId w:val="3"/>
-        </w:numPr>
-      </w:pPr>
-      <w:r>
-        <w:rPr>
-          <w:b/>
-          <w:bCs/>
-        </w:rPr>
-        <w:t>Explanation:</w:t>
-      </w:r>
-      <w:r>
-        <w:t xml:space="preserve"> A short screensaver timeout ensures the workstation locks automatically when idle, adding a safety net if the user forgets to lock it manually.</w:t>
-      </w:r>
-    </w:p>
-    <w:p>
-      <w:r>
-        <w:rPr>
-          <w:b/>
-          <w:bCs/>
-        </w:rPr>
-        <w:t>3. Your Answer: C – Correct</w:t>
-      </w:r>
-    </w:p>
-    <w:p>
-      <w:pPr>
-        <w:numPr>
-          <w:ilvl w:val="0"/>
-          <w:numId w:val="4"/>
-        </w:numPr>
-      </w:pPr>
-      <w:r>
-        <w:rPr>
-          <w:b/>
-          <w:bCs/>
-        </w:rPr>
-        <w:t>Explanation:</w:t>
-      </w:r>
-      <w:r>
-        <w:t xml:space="preserve"> The Windows shortcut </w:t>
-      </w:r>
-      <w:r>
-        <w:rPr>
-          <w:b/>
-          <w:bCs/>
-        </w:rPr>
-        <w:t>Start + L</w:t>
-      </w:r>
-      <w:r>
-        <w:t xml:space="preserve"> immediately locks the workstation without closing programs.</w:t>
-      </w:r>
-    </w:p>
-    <w:p>
-      <w:r>
-        <w:rPr>
-          <w:b/>
-          <w:bCs/>
-        </w:rPr>
-        <w:t>4. Your Answer: A – Correct</w:t>
-      </w:r>
-    </w:p>
-    <w:p>
-      <w:pPr>
-        <w:numPr>
-          <w:ilvl w:val="0"/>
-          <w:numId w:val="5"/>
-        </w:numPr>
-      </w:pPr>
-      <w:r>
-        <w:rPr>
-          <w:b/>
-          <w:bCs/>
-        </w:rPr>
-        <w:t>Explanation:</w:t>
-      </w:r>
-      <w:r>
-        <w:t xml:space="preserve"> Cable locks physically secure laptops to desks or fixed points, reducing theft risk in offices or public areas.</w:t>
-      </w:r>
-    </w:p>
-    <w:p>
-      <w:r>
-        <w:rPr>
-          <w:b/>
-          <w:bCs/>
-        </w:rPr>
-        <w:t>5. Your Answer: B – Correct</w:t>
-      </w:r>
-    </w:p>
-    <w:p>
-      <w:pPr>
-        <w:numPr>
-          <w:ilvl w:val="0"/>
-          <w:numId w:val="6"/>
-        </w:numPr>
-      </w:pPr>
-      <w:r>
-        <w:rPr>
-          <w:b/>
-          <w:bCs/>
-        </w:rPr>
-        <w:t>Explanation:</w:t>
-      </w:r>
-      <w:r>
-        <w:t xml:space="preserve"> Employee salary details qualify as PII because they can be directly tied to an identifiable individual.</w:t>
-      </w:r>
-    </w:p>
-    <w:p>
-      <w:r>
-        <w:rPr>
-          <w:b/>
-          <w:bCs/>
-        </w:rPr>
-        <w:t>6. Your Answer: B – Correct</w:t>
-      </w:r>
-    </w:p>
-    <w:p>
-      <w:pPr>
-        <w:numPr>
-          <w:ilvl w:val="0"/>
-          <w:numId w:val="7"/>
-        </w:numPr>
-      </w:pPr>
-      <w:r>
-        <w:rPr>
-          <w:b/>
-          <w:bCs/>
-        </w:rPr>
-        <w:t>Explanation:</w:t>
-      </w:r>
-      <w:r>
-        <w:t xml:space="preserve"> A Clean Desk Policy ensures sensitive information is physically </w:t>
-      </w:r>
-      <w:proofErr w:type="gramStart"/>
-      <w:r>
-        <w:t>secured</w:t>
-      </w:r>
-      <w:proofErr w:type="gramEnd"/>
-      <w:r>
-        <w:t>, lowering the risk of unauthorized access.</w:t>
-      </w:r>
-    </w:p>
-    <w:p>
-      <w:r>
-        <w:rPr>
-          <w:b/>
-          <w:bCs/>
-        </w:rPr>
-        <w:t>7. Your Answer: B – Correct</w:t>
-      </w:r>
-    </w:p>
-    <w:p>
-      <w:pPr>
-        <w:numPr>
-          <w:ilvl w:val="0"/>
-          <w:numId w:val="8"/>
-        </w:numPr>
-      </w:pPr>
-      <w:r>
-        <w:rPr>
-          <w:b/>
-          <w:bCs/>
-        </w:rPr>
-        <w:t>Explanation:</w:t>
-      </w:r>
-      <w:r>
-        <w:t xml:space="preserve"> Encrypting files ensures that only authorized users with the correct decryption key can access sensitive data.</w:t>
-      </w:r>
-    </w:p>
-    <w:p>
-      <w:r>
-        <w:rPr>
-          <w:b/>
-          <w:bCs/>
-        </w:rPr>
-        <w:t>8. Your Answer: B – Correct</w:t>
-      </w:r>
-    </w:p>
-    <w:p>
-      <w:pPr>
-        <w:numPr>
-          <w:ilvl w:val="0"/>
-          <w:numId w:val="9"/>
-        </w:numPr>
-      </w:pPr>
-      <w:r>
-        <w:rPr>
-          <w:b/>
-          <w:bCs/>
-        </w:rPr>
-        <w:t>Explanation:</w:t>
-      </w:r>
-      <w:r>
-        <w:t xml:space="preserve"> Physical protection for sensitive documents involves storing them in locked cabinets or drawers to prevent unauthorized access.</w:t>
-      </w:r>
-    </w:p>
-    <w:p>
-      <w:r>
-        <w:rPr>
-          <w:b/>
-          <w:bCs/>
-        </w:rPr>
-        <w:t>9. Your Answer: C – Correct</w:t>
-      </w:r>
-    </w:p>
-    <w:p>
-      <w:pPr>
-        <w:numPr>
-          <w:ilvl w:val="0"/>
-          <w:numId w:val="10"/>
-        </w:numPr>
-      </w:pPr>
-      <w:r>
-        <w:rPr>
-          <w:b/>
-          <w:bCs/>
-        </w:rPr>
-        <w:t>Explanation:</w:t>
-      </w:r>
-      <w:r>
-        <w:t xml:space="preserve"> Physical and digital security measures work together to address different vulnerabilities, providing layered protection.</w:t>
-      </w:r>
-    </w:p>
-    <w:p>
-      <w:r>
-        <w:rPr>
-          <w:b/>
-          <w:bCs/>
-        </w:rPr>
-        <w:t>10. Your Answer: A – Correct</w:t>
-      </w:r>
-    </w:p>
-    <w:p>
-      <w:pPr>
-        <w:numPr>
-          <w:ilvl w:val="0"/>
-          <w:numId w:val="11"/>
-        </w:numPr>
-      </w:pPr>
-      <w:r>
-        <w:rPr>
-          <w:b/>
-          <w:bCs/>
-        </w:rPr>
-        <w:t>Explanation:</w:t>
-      </w:r>
-      <w:r>
-        <w:t xml:space="preserve"> Logging out frees the shared workstation for the next user while closing the previous session to maintain security.</w:t>
-      </w:r>
-    </w:p>
-    <w:p>
-      <w:r>
-        <w:pict w14:anchorId="71A27ABA">
-          <v:rect id="_x0000_i1046" style="width:0;height:1.5pt" o:hralign="center" o:hrstd="t" o:hr="t" fillcolor="#a0a0a0" stroked="f"/>
-        </w:pict>
-      </w:r>
-    </w:p>
-    <w:p>
-      <w:r>
-        <w:rPr>
-          <w:rFonts w:ascii="Segoe UI Emoji" w:hAnsi="Segoe UI Emoji" w:cs="Segoe UI Emoji"/>
-        </w:rPr>
-        <w:t>✅</w:t>
-      </w:r>
-      <w:r>
-        <w:t xml:space="preserve"> </w:t>
-      </w:r>
-      <w:r>
-        <w:rPr>
-          <w:b/>
-          <w:bCs/>
-        </w:rPr>
-        <w:t>Score: 10/10 – Perfect</w:t>
-      </w:r>
-      <w:r>
-        <w:br/>
-        <w:t xml:space="preserve">You’ve fully mastered the </w:t>
-      </w:r>
-      <w:r>
-        <w:rPr>
-          <w:i/>
-          <w:iCs/>
-        </w:rPr>
-        <w:t>End-User Best Practices</w:t>
-      </w:r>
-      <w:r>
-        <w:t xml:space="preserve"> content.</w:t>
-      </w:r>
-    </w:p>
-    <w:p>
-      <w:r>
-        <w:pict w14:anchorId="014B26D6">
-          <v:rect id="_x0000_i1047" style="width:0;height:1.5pt" o:hralign="center" o:hrstd="t" o:hr="t" fillcolor="#a0a0a0" stroked="f"/>
-        </w:pict>
-      </w:r>
-    </w:p>
-    <w:p>
-      <w:r>
-        <w:t xml:space="preserve">If you’d like, I can now create a </w:t>
-      </w:r>
-      <w:r>
-        <w:rPr>
-          <w:b/>
-          <w:bCs/>
-        </w:rPr>
-        <w:t>CompTIA A+ 1102–style scenario quiz</w:t>
-      </w:r>
-      <w:r>
-        <w:t xml:space="preserve"> using the same topic, where each question describes a real-world workplace situation and you must choose the best action based on the best practices. This would be a step up in difficulty and more like what you’ll see on the actual exam. Would you like me to prepare that?</w:t>
       </w:r>
     </w:p>
     <w:p/>
@@ -3242,6 +2879,7 @@
   <w:style w:type="character" w:default="1" w:styleId="DefaultParagraphFont">
     <w:name w:val="Default Paragraph Font"/>
     <w:uiPriority w:val="1"/>
+    <w:semiHidden/>
     <w:unhideWhenUsed/>
   </w:style>
   <w:style w:type="table" w:default="1" w:styleId="TableNormal">
